--- a/Documents/Manuals/2025S-Codesaurus_Deployment_Manual.docx
+++ b/Documents/Manuals/2025S-Codesaurus_Deployment_Manual.docx
@@ -39,7 +39,7 @@
           <w:sz w:val="124"/>
           <w:szCs w:val="124"/>
         </w:rPr>
-        <w:t>INSTALLATION</w:t>
+        <w:t xml:space="preserve">Deployment </w:t>
       </w:r>
     </w:p>
     <w:p>
@@ -59,6 +59,46 @@
           <w:sz w:val="124"/>
           <w:szCs w:val="124"/>
         </w:rPr>
+        <w:t>&amp;</w:t>
+      </w:r>
+    </w:p>
+    <w:p>
+      <w:pPr>
+        <w:jc w:val="center"/>
+        <w:rPr>
+          <w:b/>
+          <w:bCs/>
+          <w:sz w:val="124"/>
+          <w:szCs w:val="124"/>
+        </w:rPr>
+      </w:pPr>
+      <w:r>
+        <w:rPr>
+          <w:b/>
+          <w:bCs/>
+          <w:sz w:val="124"/>
+          <w:szCs w:val="124"/>
+        </w:rPr>
+        <w:t>User</w:t>
+      </w:r>
+    </w:p>
+    <w:p>
+      <w:pPr>
+        <w:jc w:val="center"/>
+        <w:rPr>
+          <w:b/>
+          <w:bCs/>
+          <w:sz w:val="124"/>
+          <w:szCs w:val="124"/>
+        </w:rPr>
+      </w:pPr>
+      <w:r>
+        <w:rPr>
+          <w:b/>
+          <w:bCs/>
+          <w:sz w:val="124"/>
+          <w:szCs w:val="124"/>
+        </w:rPr>
         <w:t>MANUAL</w:t>
       </w:r>
     </w:p>
@@ -156,292 +196,241 @@
           <w:szCs w:val="32"/>
         </w:rPr>
       </w:pPr>
-    </w:p>
-    <w:p>
-      <w:pPr>
+      <w:r>
         <w:rPr>
           <w:b/>
           <w:bCs/>
           <w:sz w:val="32"/>
           <w:szCs w:val="32"/>
         </w:rPr>
-      </w:pPr>
+        <w:t>Table of Contents</w:t>
+      </w:r>
     </w:p>
     <w:p>
       <w:pPr>
         <w:rPr>
           <w:b/>
           <w:bCs/>
-          <w:sz w:val="32"/>
-          <w:szCs w:val="32"/>
-        </w:rPr>
-      </w:pPr>
-    </w:p>
-    <w:p>
-      <w:pPr>
+        </w:rPr>
+      </w:pPr>
+      <w:r>
         <w:rPr>
           <w:b/>
           <w:bCs/>
-          <w:sz w:val="32"/>
-          <w:szCs w:val="32"/>
-        </w:rPr>
-      </w:pPr>
+        </w:rPr>
+        <w:t>1. Introduction</w:t>
+      </w:r>
     </w:p>
     <w:p>
       <w:pPr>
         <w:rPr>
           <w:b/>
           <w:bCs/>
-          <w:sz w:val="32"/>
-          <w:szCs w:val="32"/>
-        </w:rPr>
-      </w:pPr>
-    </w:p>
-    <w:p>
-      <w:pPr>
+        </w:rPr>
+      </w:pPr>
+      <w:r>
         <w:rPr>
           <w:b/>
           <w:bCs/>
-          <w:sz w:val="32"/>
-          <w:szCs w:val="32"/>
-        </w:rPr>
-      </w:pPr>
-      <w:r>
+        </w:rPr>
+        <w:t>2. System Requirements</w:t>
+      </w:r>
+    </w:p>
+    <w:p>
+      <w:r>
+        <w:t xml:space="preserve">   2.1 Hardware Requirements</w:t>
+      </w:r>
+    </w:p>
+    <w:p>
+      <w:r>
+        <w:t xml:space="preserve">   2.2 Software Requirements</w:t>
+      </w:r>
+    </w:p>
+    <w:p>
+      <w:r>
+        <w:t xml:space="preserve">   2.3 Development Environment</w:t>
+      </w:r>
+    </w:p>
+    <w:p>
+      <w:r>
+        <w:t xml:space="preserve">   2.4 Production Environment</w:t>
+      </w:r>
+    </w:p>
+    <w:p>
+      <w:r>
+        <w:t xml:space="preserve">   2.5 Optional Tools</w:t>
+      </w:r>
+    </w:p>
+    <w:p>
+      <w:pPr>
         <w:rPr>
           <w:b/>
           <w:bCs/>
-          <w:sz w:val="32"/>
-          <w:szCs w:val="32"/>
-        </w:rPr>
-        <w:lastRenderedPageBreak/>
-        <w:t>Table of Contents</w:t>
-      </w:r>
-    </w:p>
-    <w:p>
-      <w:pPr>
+        </w:rPr>
+      </w:pPr>
+      <w:r>
         <w:rPr>
           <w:b/>
           <w:bCs/>
         </w:rPr>
-      </w:pPr>
-      <w:r>
+        <w:t>3. Installation and Setup</w:t>
+      </w:r>
+    </w:p>
+    <w:p>
+      <w:r>
+        <w:t xml:space="preserve">   3.1 Backend Setup</w:t>
+      </w:r>
+    </w:p>
+    <w:p>
+      <w:r>
+        <w:t xml:space="preserve">   3.2 Frontend Setup</w:t>
+      </w:r>
+    </w:p>
+    <w:p>
+      <w:pPr>
         <w:rPr>
           <w:b/>
           <w:bCs/>
         </w:rPr>
-        <w:t>1. Introduction</w:t>
-      </w:r>
-    </w:p>
-    <w:p>
-      <w:pPr>
+      </w:pPr>
+      <w:r>
         <w:rPr>
           <w:b/>
           <w:bCs/>
         </w:rPr>
-      </w:pPr>
-      <w:r>
+        <w:t>4. Database Configuration</w:t>
+      </w:r>
+    </w:p>
+    <w:p>
+      <w:r>
+        <w:t xml:space="preserve">   4.1 MongoDB Atlas Setup</w:t>
+      </w:r>
+    </w:p>
+    <w:p>
+      <w:r>
+        <w:t xml:space="preserve">   4.2 Verifying Database Connection</w:t>
+      </w:r>
+    </w:p>
+    <w:p>
+      <w:pPr>
         <w:rPr>
           <w:b/>
           <w:bCs/>
         </w:rPr>
-        <w:t>2. System Requirements</w:t>
-      </w:r>
-    </w:p>
-    <w:p>
-      <w:r>
-        <w:t xml:space="preserve">   2.1 Hardware Requirements</w:t>
-      </w:r>
-    </w:p>
-    <w:p>
-      <w:r>
-        <w:t xml:space="preserve">   2.2 Software Requirements</w:t>
-      </w:r>
-    </w:p>
-    <w:p>
-      <w:r>
-        <w:t xml:space="preserve">   2.3 Development Environment</w:t>
-      </w:r>
-    </w:p>
-    <w:p>
-      <w:r>
-        <w:t xml:space="preserve">   2.4 Production Environment</w:t>
-      </w:r>
-    </w:p>
-    <w:p>
-      <w:r>
-        <w:t xml:space="preserve">   2.5 Optional Tools</w:t>
-      </w:r>
-    </w:p>
-    <w:p>
-      <w:pPr>
+      </w:pPr>
+      <w:r>
         <w:rPr>
           <w:b/>
           <w:bCs/>
         </w:rPr>
-      </w:pPr>
-      <w:r>
+        <w:t>5. Third-Party Services Configuration</w:t>
+      </w:r>
+    </w:p>
+    <w:p>
+      <w:r>
+        <w:t xml:space="preserve">   5.1 OpenAI API Configuration</w:t>
+      </w:r>
+    </w:p>
+    <w:p>
+      <w:r>
+        <w:t xml:space="preserve">   5.2 AWS S3 Configuration</w:t>
+      </w:r>
+    </w:p>
+    <w:p>
+      <w:pPr>
         <w:rPr>
           <w:b/>
           <w:bCs/>
         </w:rPr>
-        <w:t>3. Installation and Setup</w:t>
-      </w:r>
-    </w:p>
-    <w:p>
-      <w:r>
-        <w:t xml:space="preserve">   3.1 Backend Setup</w:t>
-      </w:r>
-    </w:p>
-    <w:p>
-      <w:r>
-        <w:t xml:space="preserve">   3.2 Frontend Setup</w:t>
-      </w:r>
-    </w:p>
-    <w:p>
-      <w:pPr>
+      </w:pPr>
+      <w:r>
         <w:rPr>
           <w:b/>
           <w:bCs/>
         </w:rPr>
-      </w:pPr>
-      <w:r>
+        <w:t>6. Environment Variables</w:t>
+      </w:r>
+    </w:p>
+    <w:p>
+      <w:r>
+        <w:t xml:space="preserve">   6.1 Local Environment Configuration</w:t>
+      </w:r>
+    </w:p>
+    <w:p>
+      <w:r>
+        <w:t xml:space="preserve">   6.2 </w:t>
+      </w:r>
+      <w:proofErr w:type="spellStart"/>
+      <w:r>
+        <w:t>Vercel</w:t>
+      </w:r>
+      <w:proofErr w:type="spellEnd"/>
+      <w:r>
+        <w:t xml:space="preserve"> Environment Configuration</w:t>
+      </w:r>
+    </w:p>
+    <w:p>
+      <w:pPr>
         <w:rPr>
           <w:b/>
           <w:bCs/>
         </w:rPr>
-        <w:t>4. Database Configuration</w:t>
-      </w:r>
-    </w:p>
-    <w:p>
-      <w:r>
-        <w:t xml:space="preserve">   4.1 MongoDB Atlas Setup</w:t>
-      </w:r>
-    </w:p>
-    <w:p>
-      <w:r>
-        <w:t xml:space="preserve">   4.2 Verifying Database Connection</w:t>
-      </w:r>
-    </w:p>
-    <w:p>
-      <w:pPr>
+      </w:pPr>
+      <w:r>
         <w:rPr>
           <w:b/>
           <w:bCs/>
         </w:rPr>
-      </w:pPr>
-      <w:r>
+        <w:t>7. Running the Application</w:t>
+      </w:r>
+    </w:p>
+    <w:p>
+      <w:r>
+        <w:t xml:space="preserve">   7.1 Starting the Backend</w:t>
+      </w:r>
+    </w:p>
+    <w:p>
+      <w:r>
+        <w:t xml:space="preserve">   7.2 Starting the Frontend</w:t>
+      </w:r>
+    </w:p>
+    <w:p>
+      <w:r>
+        <w:t xml:space="preserve">   7.3 Integration Testing</w:t>
+      </w:r>
+    </w:p>
+    <w:p>
+      <w:pPr>
         <w:rPr>
           <w:b/>
           <w:bCs/>
         </w:rPr>
-        <w:t>5. Third-Party Services Configuration</w:t>
-      </w:r>
-    </w:p>
-    <w:p>
-      <w:r>
-        <w:t xml:space="preserve">   5.1 OpenAI API Configuration</w:t>
-      </w:r>
-    </w:p>
-    <w:p>
-      <w:r>
-        <w:t xml:space="preserve">   5.2 AWS S3 Configuration</w:t>
-      </w:r>
-    </w:p>
-    <w:p>
-      <w:pPr>
+      </w:pPr>
+      <w:r>
         <w:rPr>
           <w:b/>
           <w:bCs/>
         </w:rPr>
-      </w:pPr>
+        <w:t xml:space="preserve">8. Deployment to </w:t>
+      </w:r>
+      <w:proofErr w:type="spellStart"/>
       <w:r>
         <w:rPr>
           <w:b/>
           <w:bCs/>
         </w:rPr>
-        <w:t>6. Environment Variables</w:t>
-      </w:r>
-    </w:p>
-    <w:p>
-      <w:r>
-        <w:t xml:space="preserve">   6.1 Local Environment Configuration</w:t>
-      </w:r>
-    </w:p>
-    <w:p>
-      <w:r>
-        <w:t xml:space="preserve">   6.2 </w:t>
-      </w:r>
-      <w:proofErr w:type="spellStart"/>
-      <w:r>
         <w:t>Vercel</w:t>
       </w:r>
       <w:proofErr w:type="spellEnd"/>
-      <w:r>
-        <w:t xml:space="preserve"> Environment Configuration</w:t>
-      </w:r>
-    </w:p>
-    <w:p>
-      <w:pPr>
-        <w:rPr>
-          <w:b/>
-          <w:bCs/>
-        </w:rPr>
-      </w:pPr>
-      <w:r>
-        <w:rPr>
-          <w:b/>
-          <w:bCs/>
-        </w:rPr>
-        <w:t>7. Running the Application</w:t>
-      </w:r>
-    </w:p>
-    <w:p>
-      <w:r>
-        <w:t xml:space="preserve">   7.1 Starting the Backend</w:t>
-      </w:r>
-    </w:p>
-    <w:p>
-      <w:r>
-        <w:t xml:space="preserve">   7.2 Starting the Frontend</w:t>
-      </w:r>
-    </w:p>
-    <w:p>
-      <w:r>
-        <w:t xml:space="preserve">   7.3 Integration Testing</w:t>
-      </w:r>
-    </w:p>
-    <w:p>
-      <w:pPr>
-        <w:rPr>
-          <w:b/>
-          <w:bCs/>
-        </w:rPr>
-      </w:pPr>
-      <w:r>
-        <w:rPr>
-          <w:b/>
-          <w:bCs/>
-        </w:rPr>
-        <w:t xml:space="preserve">8. Deployment to </w:t>
-      </w:r>
-      <w:proofErr w:type="spellStart"/>
-      <w:r>
-        <w:rPr>
-          <w:b/>
-          <w:bCs/>
-        </w:rPr>
-        <w:t>Vercel</w:t>
-      </w:r>
-      <w:proofErr w:type="spellEnd"/>
-    </w:p>
-    <w:p>
-      <w:r>
+    </w:p>
+    <w:p>
+      <w:r>
+        <w:lastRenderedPageBreak/>
         <w:t xml:space="preserve">   8.1 Frontend Deployment</w:t>
       </w:r>
     </w:p>
     <w:p>
       <w:r>
-        <w:lastRenderedPageBreak/>
         <w:t xml:space="preserve">   8.2 Backend Deployment</w:t>
       </w:r>
     </w:p>
@@ -544,7 +533,6 @@
           <w:sz w:val="32"/>
           <w:szCs w:val="32"/>
         </w:rPr>
-        <w:lastRenderedPageBreak/>
         <w:t>1. Introduction</w:t>
       </w:r>
     </w:p>
@@ -744,12 +732,12 @@
           <w:i/>
           <w:iCs/>
         </w:rPr>
+        <w:lastRenderedPageBreak/>
         <w:t>2.1 Hardware Requirements</w:t>
       </w:r>
     </w:p>
     <w:p>
       <w:r>
-        <w:lastRenderedPageBreak/>
         <w:t>The hardware requirements for running the application (especially during development) are modest, but using a machine that meets the recommended specifications will ensure a smoother experience:</w:t>
       </w:r>
     </w:p>
@@ -771,10 +759,7 @@
           </w:tcPr>
           <w:p>
             <w:r>
-              <w:t>Componen</w:t>
-            </w:r>
-            <w:r>
-              <w:t>t</w:t>
+              <w:t>Component</w:t>
             </w:r>
           </w:p>
           <w:p/>
@@ -1092,6 +1077,7 @@
         </w:numPr>
       </w:pPr>
       <w:r>
+        <w:lastRenderedPageBreak/>
         <w:t>Node.js &amp; NPM: Used to install dependencies and run the local development servers for both backend and frontend.</w:t>
       </w:r>
     </w:p>
@@ -1104,7 +1090,6 @@
         </w:numPr>
       </w:pPr>
       <w:r>
-        <w:lastRenderedPageBreak/>
         <w:t xml:space="preserve">Local Environment Variables: A </w:t>
       </w:r>
       <w:r>
@@ -3841,6 +3826,9 @@
     </w:p>
     <w:p>
       <w:r>
+        <w:rPr>
+          <w:noProof/>
+        </w:rPr>
         <w:lastRenderedPageBreak/>
         <w:drawing>
           <wp:inline distT="0" distB="0" distL="0" distR="0" wp14:anchorId="08EA6354" wp14:editId="67D1E45A">
@@ -11973,6 +11961,7 @@
   <w:style w:type="character" w:default="1" w:styleId="DefaultParagraphFont">
     <w:name w:val="Default Paragraph Font"/>
     <w:uiPriority w:val="1"/>
+    <w:semiHidden/>
     <w:unhideWhenUsed/>
   </w:style>
   <w:style w:type="table" w:default="1" w:styleId="TableNormal">
